--- a/Documents/Cahier des charges CrowBox.docx
+++ b/Documents/Cahier des charges CrowBox.docx
@@ -734,14 +734,67 @@
           <w:sz w:val="24"/>
           <w:szCs w:val="24"/>
         </w:rPr>
-        <w:t>Tester</w:t>
-      </w:r>
-      <w:r>
-        <w:rPr>
-          <w:sz w:val="24"/>
-          <w:szCs w:val="24"/>
-        </w:rPr>
-        <w:t xml:space="preserve"> des codes Yolov4</w:t>
+        <w:t>Entrainer un modèle Yolo à reconnaitre un mégot de cigarette</w:t>
+      </w:r>
+    </w:p>
+    <w:p>
+      <w:pPr>
+        <w:pStyle w:val="Paragraphedeliste"/>
+        <w:numPr>
+          <w:ilvl w:val="1"/>
+          <w:numId w:val="5"/>
+        </w:numPr>
+        <w:rPr>
+          <w:sz w:val="24"/>
+          <w:szCs w:val="24"/>
+        </w:rPr>
+      </w:pPr>
+      <w:r>
+        <w:rPr>
+          <w:sz w:val="24"/>
+          <w:szCs w:val="24"/>
+        </w:rPr>
+        <w:t>Mettre en place ce modèle sur deepstream Jetson</w:t>
+      </w:r>
+    </w:p>
+    <w:p>
+      <w:pPr>
+        <w:pStyle w:val="Paragraphedeliste"/>
+        <w:numPr>
+          <w:ilvl w:val="1"/>
+          <w:numId w:val="5"/>
+        </w:numPr>
+        <w:rPr>
+          <w:sz w:val="24"/>
+          <w:szCs w:val="24"/>
+        </w:rPr>
+      </w:pPr>
+      <w:r>
+        <w:rPr>
+          <w:sz w:val="24"/>
+          <w:szCs w:val="24"/>
+        </w:rPr>
+        <w:t>Faire tourner ce modèle correctement sur la Nano</w:t>
+      </w:r>
+    </w:p>
+    <w:p>
+      <w:pPr>
+        <w:pStyle w:val="Paragraphedeliste"/>
+        <w:numPr>
+          <w:ilvl w:val="1"/>
+          <w:numId w:val="5"/>
+        </w:numPr>
+        <w:rPr>
+          <w:sz w:val="24"/>
+          <w:szCs w:val="24"/>
+        </w:rPr>
+      </w:pPr>
+      <w:r>
+        <w:rPr>
+          <w:sz w:val="24"/>
+          <w:szCs w:val="24"/>
+        </w:rPr>
+        <w:t>Améliorer ce modèle grâce à deepstream</w:t>
       </w:r>
     </w:p>
     <w:p>
@@ -761,7 +814,7 @@
           <w:sz w:val="24"/>
           <w:szCs w:val="24"/>
         </w:rPr>
-        <w:t>Entrainer un modèle à détecter un objet spécifique</w:t>
+        <w:t>Controler des leds/boutons depuis la nano (code + électronique)</w:t>
       </w:r>
       <w:r>
         <w:rPr>
@@ -788,7 +841,7 @@
           <w:sz w:val="24"/>
           <w:szCs w:val="24"/>
         </w:rPr>
-        <w:t>Controler des leds/boutons depuis la nano (code + électronique)</w:t>
+        <w:t>Activer la pin PWM pour pouvoir controler le moteur Servo</w:t>
       </w:r>
       <w:r>
         <w:rPr>
@@ -815,7 +868,7 @@
           <w:sz w:val="24"/>
           <w:szCs w:val="24"/>
         </w:rPr>
-        <w:t>Activer la pin PWM pour pouvoir controler le moteur Servo</w:t>
+        <w:t>Reproduire le circuit électronique Arduino sur les pins Jetson</w:t>
       </w:r>
       <w:r>
         <w:rPr>
@@ -842,14 +895,7 @@
           <w:sz w:val="24"/>
           <w:szCs w:val="24"/>
         </w:rPr>
-        <w:t>Reproduire le circuit électronique Arduino sur les pins Jetson</w:t>
-      </w:r>
-      <w:r>
-        <w:rPr>
-          <w:sz w:val="24"/>
-          <w:szCs w:val="24"/>
-        </w:rPr>
-        <w:t>.</w:t>
+        <w:t>Restructurer le code CrowBox Arduino pour le rendre utilisable sur Jetson grâce à Python.</w:t>
       </w:r>
     </w:p>
     <w:p>
@@ -869,7 +915,14 @@
           <w:sz w:val="24"/>
           <w:szCs w:val="24"/>
         </w:rPr>
-        <w:t>Restructurer le code CrowBox Arduino pour le rendre utilisable sur Jetson grâce à Python.</w:t>
+        <w:t>Li</w:t>
+      </w:r>
+      <w:r>
+        <w:rPr>
+          <w:sz w:val="24"/>
+          <w:szCs w:val="24"/>
+        </w:rPr>
+        <w:t>er l’IA au code qui contrôle la partie électronique.</w:t>
       </w:r>
     </w:p>
     <w:p>
@@ -889,14 +942,14 @@
           <w:sz w:val="24"/>
           <w:szCs w:val="24"/>
         </w:rPr>
-        <w:t>Li</w:t>
-      </w:r>
-      <w:r>
-        <w:rPr>
-          <w:sz w:val="24"/>
-          <w:szCs w:val="24"/>
-        </w:rPr>
-        <w:t>er l’IA au code qui contrôle la partie électronique.</w:t>
+        <w:t>Construire la partie physique de la boite (</w:t>
+      </w:r>
+      <w:r>
+        <w:rPr>
+          <w:sz w:val="24"/>
+          <w:szCs w:val="24"/>
+        </w:rPr>
+        <w:t>structure en acrylique)</w:t>
       </w:r>
     </w:p>
     <w:p>
@@ -916,14 +969,7 @@
           <w:sz w:val="24"/>
           <w:szCs w:val="24"/>
         </w:rPr>
-        <w:t>Construire la partie physique de la boite (</w:t>
-      </w:r>
-      <w:r>
-        <w:rPr>
-          <w:sz w:val="24"/>
-          <w:szCs w:val="24"/>
-        </w:rPr>
-        <w:t>structure en acrylique)</w:t>
+        <w:t>Placer les élements dans la boite physique</w:t>
       </w:r>
     </w:p>
     <w:p>
@@ -943,7 +989,7 @@
           <w:sz w:val="24"/>
           <w:szCs w:val="24"/>
         </w:rPr>
-        <w:t>Placer les élements dans la boite physique</w:t>
+        <w:t>Connecter ces élements efficacement à la jetson</w:t>
       </w:r>
     </w:p>
     <w:p>
@@ -963,26 +1009,6 @@
           <w:sz w:val="24"/>
           <w:szCs w:val="24"/>
         </w:rPr>
-        <w:t>Connecter ces élements efficacement à la jetson</w:t>
-      </w:r>
-    </w:p>
-    <w:p>
-      <w:pPr>
-        <w:pStyle w:val="Paragraphedeliste"/>
-        <w:numPr>
-          <w:ilvl w:val="0"/>
-          <w:numId w:val="5"/>
-        </w:numPr>
-        <w:rPr>
-          <w:sz w:val="24"/>
-          <w:szCs w:val="24"/>
-        </w:rPr>
-      </w:pPr>
-      <w:r>
-        <w:rPr>
-          <w:sz w:val="24"/>
-          <w:szCs w:val="24"/>
-        </w:rPr>
         <w:t xml:space="preserve">Finaliser la boite (test, </w:t>
       </w:r>
       <w:r>
@@ -1051,37 +1077,21 @@
     </w:p>
     <w:p>
       <w:pPr>
+        <w:pStyle w:val="Paragraphedeliste"/>
+        <w:numPr>
+          <w:ilvl w:val="0"/>
+          <w:numId w:val="1"/>
+        </w:numPr>
         <w:rPr>
           <w:sz w:val="28"/>
           <w:szCs w:val="28"/>
         </w:rPr>
       </w:pPr>
-    </w:p>
-    <w:p>
-      <w:pPr>
+      <w:r>
         <w:rPr>
           <w:sz w:val="28"/>
           <w:szCs w:val="28"/>
         </w:rPr>
-      </w:pPr>
-    </w:p>
-    <w:p>
-      <w:pPr>
-        <w:pStyle w:val="Paragraphedeliste"/>
-        <w:numPr>
-          <w:ilvl w:val="0"/>
-          <w:numId w:val="1"/>
-        </w:numPr>
-        <w:rPr>
-          <w:sz w:val="28"/>
-          <w:szCs w:val="28"/>
-        </w:rPr>
-      </w:pPr>
-      <w:r>
-        <w:rPr>
-          <w:sz w:val="28"/>
-          <w:szCs w:val="28"/>
-        </w:rPr>
         <w:lastRenderedPageBreak/>
         <w:t>Délais</w:t>
       </w:r>
@@ -1375,25 +1385,12 @@
         </w:rPr>
         <w:t xml:space="preserve"> 6</w:t>
       </w:r>
-    </w:p>
-    <w:p>
-      <w:pPr>
-        <w:pStyle w:val="Paragraphedeliste"/>
-        <w:numPr>
-          <w:ilvl w:val="0"/>
-          <w:numId w:val="9"/>
-        </w:numPr>
-        <w:rPr>
-          <w:sz w:val="24"/>
-          <w:szCs w:val="24"/>
-        </w:rPr>
-      </w:pPr>
-      <w:r>
-        <w:rPr>
-          <w:sz w:val="24"/>
-          <w:szCs w:val="24"/>
-        </w:rPr>
-        <w:t>Tester des modèles d’IA DeepStream.</w:t>
+      <w:r>
+        <w:rPr>
+          <w:sz w:val="24"/>
+          <w:szCs w:val="24"/>
+        </w:rPr>
+        <w:t>.</w:t>
       </w:r>
     </w:p>
     <w:p>
@@ -1433,7 +1430,7 @@
           <w:sz w:val="24"/>
           <w:szCs w:val="24"/>
         </w:rPr>
-        <w:t>Tester des codes Yolov4</w:t>
+        <w:t>Entrainer un modèle Yolo à reconnaitre un mégot de cigarette</w:t>
       </w:r>
     </w:p>
     <w:p>
@@ -1464,24 +1461,18 @@
           <w:numId w:val="8"/>
         </w:numPr>
         <w:rPr>
-          <w:sz w:val="24"/>
-          <w:szCs w:val="24"/>
-        </w:rPr>
-      </w:pPr>
-      <w:r>
-        <w:rPr>
-          <w:color w:val="FF0000"/>
-          <w:sz w:val="24"/>
-          <w:szCs w:val="24"/>
-        </w:rPr>
-        <w:t>Activer la pin PWM pour pouvoir controler le moteur Servo</w:t>
-      </w:r>
-      <w:r>
-        <w:rPr>
-          <w:sz w:val="24"/>
-          <w:szCs w:val="24"/>
-        </w:rPr>
-        <w:t>.</w:t>
+          <w:color w:val="00B050"/>
+          <w:sz w:val="24"/>
+          <w:szCs w:val="24"/>
+        </w:rPr>
+      </w:pPr>
+      <w:r>
+        <w:rPr>
+          <w:color w:val="00B050"/>
+          <w:sz w:val="24"/>
+          <w:szCs w:val="24"/>
+        </w:rPr>
+        <w:t>Activer la pin PWM pour pouvoir controler le moteur Servo.</w:t>
       </w:r>
     </w:p>
     <w:p>
@@ -1518,6 +1509,20 @@
         </w:rPr>
         <w:t>Restructurer le code CrowBox Arduino pour le rendre utilisable sur Jetson grâce à Python.</w:t>
       </w:r>
+      <w:r>
+        <w:rPr>
+          <w:sz w:val="24"/>
+          <w:szCs w:val="24"/>
+        </w:rPr>
+        <w:t xml:space="preserve"> + refaire la partie électronique.</w:t>
+      </w:r>
+      <w:r>
+        <w:rPr>
+          <w:sz w:val="24"/>
+          <w:szCs w:val="24"/>
+        </w:rPr>
+        <w:t>v</w:t>
+      </w:r>
     </w:p>
     <w:p>
       <w:pPr>
@@ -1541,6 +1546,33 @@
     </w:p>
     <w:p>
       <w:pPr>
+        <w:pStyle w:val="Paragraphedeliste"/>
+        <w:numPr>
+          <w:ilvl w:val="0"/>
+          <w:numId w:val="10"/>
+        </w:numPr>
+        <w:rPr>
+          <w:sz w:val="24"/>
+          <w:szCs w:val="24"/>
+        </w:rPr>
+      </w:pPr>
+      <w:r>
+        <w:rPr>
+          <w:sz w:val="24"/>
+          <w:szCs w:val="24"/>
+        </w:rPr>
+        <w:t>Amélioration du modèle de reconnaissance + mise en place sur deepstream Jetson</w:t>
+      </w:r>
+      <w:r>
+        <w:rPr>
+          <w:sz w:val="24"/>
+          <w:szCs w:val="24"/>
+        </w:rPr>
+        <w:t>.</w:t>
+      </w:r>
+    </w:p>
+    <w:p>
+      <w:pPr>
         <w:rPr>
           <w:sz w:val="24"/>
           <w:szCs w:val="24"/>
@@ -1616,6 +1648,26 @@
     </w:p>
     <w:p>
       <w:pPr>
+        <w:pStyle w:val="Paragraphedeliste"/>
+        <w:numPr>
+          <w:ilvl w:val="0"/>
+          <w:numId w:val="11"/>
+        </w:numPr>
+        <w:rPr>
+          <w:sz w:val="24"/>
+          <w:szCs w:val="24"/>
+        </w:rPr>
+      </w:pPr>
+      <w:r>
+        <w:rPr>
+          <w:sz w:val="24"/>
+          <w:szCs w:val="24"/>
+        </w:rPr>
+        <w:t>Amélioration du modèle de reconnaissance</w:t>
+      </w:r>
+    </w:p>
+    <w:p>
+      <w:pPr>
         <w:rPr>
           <w:sz w:val="24"/>
           <w:szCs w:val="24"/>
@@ -1651,6 +1703,26 @@
     </w:p>
     <w:p>
       <w:pPr>
+        <w:pStyle w:val="Paragraphedeliste"/>
+        <w:numPr>
+          <w:ilvl w:val="0"/>
+          <w:numId w:val="12"/>
+        </w:numPr>
+        <w:rPr>
+          <w:sz w:val="24"/>
+          <w:szCs w:val="24"/>
+        </w:rPr>
+      </w:pPr>
+      <w:r>
+        <w:rPr>
+          <w:sz w:val="24"/>
+          <w:szCs w:val="24"/>
+        </w:rPr>
+        <w:t>Amélioration du modèle de reconnaissance</w:t>
+      </w:r>
+    </w:p>
+    <w:p>
+      <w:pPr>
         <w:rPr>
           <w:sz w:val="24"/>
           <w:szCs w:val="24"/>
@@ -1715,6 +1787,7 @@
           <w:sz w:val="24"/>
           <w:szCs w:val="24"/>
         </w:rPr>
+        <w:lastRenderedPageBreak/>
         <w:t>Rédaction du rapport de stage + TFE</w:t>
       </w:r>
     </w:p>

--- a/Documents/Cahier des charges CrowBox.docx
+++ b/Documents/Cahier des charges CrowBox.docx
@@ -1561,10 +1561,19 @@
           <w:sz w:val="24"/>
           <w:szCs w:val="24"/>
         </w:rPr>
-        <w:t>Amélioration du modèle de reconnaissance + mise en place sur deepstream Jetson</w:t>
-      </w:r>
-      <w:r>
-        <w:rPr>
+        <w:t xml:space="preserve">Amélioration du modèle de reconnaissance + </w:t>
+      </w:r>
+      <w:r>
+        <w:rPr>
+          <w:color w:val="FF0000"/>
+          <w:sz w:val="24"/>
+          <w:szCs w:val="24"/>
+        </w:rPr>
+        <w:t>mise en place sur deepstream Jetson</w:t>
+      </w:r>
+      <w:r>
+        <w:rPr>
+          <w:color w:val="FF0000"/>
           <w:sz w:val="24"/>
           <w:szCs w:val="24"/>
         </w:rPr>
@@ -1668,6 +1677,51 @@
     </w:p>
     <w:p>
       <w:pPr>
+        <w:pStyle w:val="Paragraphedeliste"/>
+        <w:numPr>
+          <w:ilvl w:val="0"/>
+          <w:numId w:val="11"/>
+        </w:numPr>
+        <w:rPr>
+          <w:sz w:val="24"/>
+          <w:szCs w:val="24"/>
+        </w:rPr>
+      </w:pPr>
+      <w:r>
+        <w:rPr>
+          <w:color w:val="FF0000"/>
+          <w:sz w:val="24"/>
+          <w:szCs w:val="24"/>
+        </w:rPr>
+        <w:t>M</w:t>
+      </w:r>
+      <w:r>
+        <w:rPr>
+          <w:color w:val="FF0000"/>
+          <w:sz w:val="24"/>
+          <w:szCs w:val="24"/>
+        </w:rPr>
+        <w:t>ise en place</w:t>
+      </w:r>
+      <w:r>
+        <w:rPr>
+          <w:color w:val="FF0000"/>
+          <w:sz w:val="24"/>
+          <w:szCs w:val="24"/>
+        </w:rPr>
+        <w:t xml:space="preserve"> du modèle</w:t>
+      </w:r>
+      <w:r>
+        <w:rPr>
+          <w:color w:val="FF0000"/>
+          <w:sz w:val="24"/>
+          <w:szCs w:val="24"/>
+        </w:rPr>
+        <w:t xml:space="preserve"> sur deepstream Jetson.</w:t>
+      </w:r>
+    </w:p>
+    <w:p>
+      <w:pPr>
         <w:rPr>
           <w:sz w:val="24"/>
           <w:szCs w:val="24"/>
@@ -1767,6 +1821,7 @@
           <w:sz w:val="24"/>
           <w:szCs w:val="24"/>
         </w:rPr>
+        <w:lastRenderedPageBreak/>
         <w:t>Dernière finalisation</w:t>
       </w:r>
     </w:p>
@@ -1787,7 +1842,6 @@
           <w:sz w:val="24"/>
           <w:szCs w:val="24"/>
         </w:rPr>
-        <w:lastRenderedPageBreak/>
         <w:t>Rédaction du rapport de stage + TFE</w:t>
       </w:r>
     </w:p>
